--- a/프로세스 동기화.docx
+++ b/프로세스 동기화.docx
@@ -166,11 +166,6 @@
       </w:r>
     </w:p>
     <w:p>
-      <w:pPr>
-        <w:rPr>
-          <w:rFonts w:hint="eastAsia"/>
-        </w:rPr>
-      </w:pPr>
       <w:r>
         <w:t>Critical data-</w:t>
       </w:r>
@@ -236,125 +231,306 @@
         <w:t>기본 연산)</w:t>
       </w:r>
       <w:r>
-        <w:t xml:space="preserve"> – </w:t>
-      </w:r>
-      <w:proofErr w:type="spellStart"/>
-      <w:r>
-        <w:t>enter</w:t>
-      </w:r>
-      <w:r>
-        <w:rPr>
-          <w:rFonts w:hint="eastAsia"/>
-        </w:rPr>
+        <w:t xml:space="preserve"> – enter</w:t>
+      </w:r>
+      <w:r>
+        <w:rPr>
+          <w:rFonts w:hint="eastAsia"/>
+        </w:rPr>
+        <w:t>CS(</w:t>
+      </w:r>
+      <w:r>
+        <w:t>) primitive-</w:t>
+      </w:r>
+      <w:r>
+        <w:rPr>
+          <w:rFonts w:hint="eastAsia"/>
+        </w:rPr>
+        <w:t>진입 전 검사</w:t>
+      </w:r>
+    </w:p>
+    <w:p>
+      <w:r>
+        <w:tab/>
+      </w:r>
+      <w:r>
+        <w:tab/>
+      </w:r>
+      <w:r>
+        <w:tab/>
+      </w:r>
+      <w:r>
+        <w:tab/>
+      </w:r>
+      <w:r>
+        <w:tab/>
+      </w:r>
+      <w:r>
+        <w:tab/>
+        <w:t xml:space="preserve">-  exitCS() primitive- </w:t>
+      </w:r>
+      <w:r>
+        <w:rPr>
+          <w:rFonts w:hint="eastAsia"/>
+        </w:rPr>
+        <w:t>후 처리 과정 알림</w:t>
+      </w:r>
+    </w:p>
+    <w:p>
+      <w:r>
+        <w:t>Requirement</w:t>
+      </w:r>
+      <w:r>
+        <w:rPr>
+          <w:rFonts w:hint="eastAsia"/>
+        </w:rPr>
+        <w:t xml:space="preserve"> </w:t>
+      </w:r>
+      <w:r>
+        <w:t>of ME primitives</w:t>
+      </w:r>
+    </w:p>
+    <w:p>
+      <w:r>
+        <w:t>-mutual exclusion</w:t>
+      </w:r>
+    </w:p>
+    <w:p>
+      <w:r>
+        <w:t>-progress –</w:t>
+      </w:r>
+      <w:r>
+        <w:rPr>
+          <w:rFonts w:hint="eastAsia"/>
+        </w:rPr>
+        <w:t xml:space="preserve">프로세스가 </w:t>
+      </w:r>
+      <w:r>
         <w:t>CS</w:t>
       </w:r>
-      <w:proofErr w:type="spellEnd"/>
-      <w:r>
-        <w:rPr>
-          <w:rFonts w:hint="eastAsia"/>
-        </w:rPr>
-        <w:t>(</w:t>
-      </w:r>
-      <w:r>
-        <w:t>) primitive-</w:t>
-      </w:r>
-      <w:r>
-        <w:rPr>
-          <w:rFonts w:hint="eastAsia"/>
-        </w:rPr>
-        <w:t>진입 전 검사</w:t>
-      </w:r>
-    </w:p>
-    <w:p>
-      <w:r>
-        <w:tab/>
-      </w:r>
-      <w:r>
-        <w:tab/>
-      </w:r>
-      <w:r>
-        <w:tab/>
-      </w:r>
-      <w:r>
-        <w:tab/>
-      </w:r>
-      <w:r>
-        <w:tab/>
-      </w:r>
-      <w:r>
-        <w:tab/>
-        <w:t xml:space="preserve">-  </w:t>
-      </w:r>
-      <w:proofErr w:type="spellStart"/>
-      <w:r>
-        <w:t>exitCS</w:t>
-      </w:r>
-      <w:proofErr w:type="spellEnd"/>
-      <w:r>
-        <w:t xml:space="preserve">() primitive- </w:t>
-      </w:r>
-      <w:r>
-        <w:rPr>
-          <w:rFonts w:hint="eastAsia"/>
-        </w:rPr>
-        <w:t>후 처리 과정 알림</w:t>
-      </w:r>
-    </w:p>
-    <w:p>
-      <w:r>
-        <w:t>Requirement</w:t>
-      </w:r>
-      <w:r>
-        <w:rPr>
-          <w:rFonts w:hint="eastAsia"/>
-        </w:rPr>
+      <w:r>
+        <w:rPr>
+          <w:rFonts w:hint="eastAsia"/>
+        </w:rPr>
+        <w:t>에 진입하는 것을 방해하면 안됨</w:t>
+      </w:r>
+    </w:p>
+    <w:p>
+      <w:r>
+        <w:t xml:space="preserve">-bounded waiting- </w:t>
+      </w:r>
+      <w:r>
+        <w:rPr>
+          <w:rFonts w:hint="eastAsia"/>
+        </w:rPr>
+        <w:t>프로세스는 유한 시간 내에 허용 되어야함</w:t>
+      </w:r>
+    </w:p>
+    <w:p>
+      <w:pPr>
+        <w:rPr>
+          <w:b/>
+        </w:rPr>
+      </w:pPr>
+      <w:r>
+        <w:rPr>
+          <w:rFonts w:hint="eastAsia"/>
+          <w:b/>
+        </w:rPr>
+        <w:t>SW solutions</w:t>
+      </w:r>
+    </w:p>
+    <w:p>
+      <w:pPr>
+        <w:pStyle w:val="a5"/>
+        <w:numPr>
+          <w:ilvl w:val="0"/>
+          <w:numId w:val="1"/>
+        </w:numPr>
+        <w:ind w:leftChars="0"/>
+      </w:pPr>
+      <w:r>
+        <w:rPr>
+          <w:rFonts w:hint="eastAsia"/>
+        </w:rPr>
+        <w:t>Dekker</w:t>
+      </w:r>
+      <w:r>
+        <w:t>’s algorithm</w:t>
+      </w:r>
+      <w:r>
+        <w:t>-</w:t>
+      </w:r>
+      <w:r>
+        <w:rPr>
+          <w:rFonts w:hint="eastAsia"/>
+        </w:rPr>
+        <w:t>two process ME를 보장하는 최고의 알고리즘</w:t>
+      </w:r>
+    </w:p>
+    <w:p>
+      <w:pPr>
+        <w:pStyle w:val="a5"/>
+        <w:numPr>
+          <w:ilvl w:val="0"/>
+          <w:numId w:val="1"/>
+        </w:numPr>
+        <w:ind w:leftChars="0"/>
+      </w:pPr>
+      <w:r>
+        <w:t>Dijkstra’s algorithm</w:t>
+      </w:r>
+      <w:r>
+        <w:t>-</w:t>
+      </w:r>
+    </w:p>
+    <w:p>
+      <w:pPr>
+        <w:pStyle w:val="a5"/>
+        <w:ind w:leftChars="0" w:left="760"/>
+        <w:rPr>
+          <w:rFonts w:hint="eastAsia"/>
+        </w:rPr>
+      </w:pPr>
+      <w:r>
+        <w:rPr>
+          <w:rFonts w:hint="eastAsia"/>
+        </w:rPr>
+        <w:t xml:space="preserve">속도가 느림 구현이 느림 </w:t>
+      </w:r>
+      <w:r>
+        <w:t xml:space="preserve">busy waiting </w:t>
+      </w:r>
+    </w:p>
+    <w:p>
+      <w:pPr>
+        <w:rPr>
+          <w:b/>
+        </w:rPr>
+      </w:pPr>
+      <w:r>
+        <w:rPr>
+          <w:rFonts w:hint="eastAsia"/>
+          <w:b/>
+        </w:rPr>
+        <w:t>HW solutions</w:t>
+      </w:r>
+    </w:p>
+    <w:p>
+      <w:pPr>
+        <w:pStyle w:val="a5"/>
+        <w:numPr>
+          <w:ilvl w:val="0"/>
+          <w:numId w:val="3"/>
+        </w:numPr>
+        <w:ind w:leftChars="0"/>
+      </w:pPr>
+      <w:r>
+        <w:rPr>
+          <w:rFonts w:hint="eastAsia"/>
+        </w:rPr>
+        <w:t xml:space="preserve">TestAndSet instruction- Test와 Set을 한번에 수행하는 기계어, </w:t>
+      </w:r>
+      <w:r>
+        <w:t>interrupt</w:t>
+      </w:r>
+      <w:r>
+        <w:rPr>
+          <w:rFonts w:hint="eastAsia"/>
+        </w:rPr>
+        <w:t>를 받지 않음</w:t>
+      </w:r>
+    </w:p>
+    <w:p>
+      <w:pPr>
+        <w:pStyle w:val="a5"/>
+        <w:ind w:leftChars="0" w:left="760"/>
+      </w:pPr>
+      <w:r>
+        <w:t>B</w:t>
+      </w:r>
+      <w:r>
+        <w:rPr>
+          <w:rFonts w:hint="eastAsia"/>
+        </w:rPr>
+        <w:t xml:space="preserve">usy </w:t>
+      </w:r>
+      <w:r>
+        <w:t>waiting</w:t>
+      </w:r>
+    </w:p>
+    <w:p>
+      <w:pPr>
+        <w:pStyle w:val="a5"/>
+        <w:ind w:leftChars="0" w:left="760"/>
+        <w:rPr>
+          <w:rFonts w:hint="eastAsia"/>
+        </w:rPr>
+      </w:pPr>
+    </w:p>
+    <w:p>
+      <w:pPr>
+        <w:rPr>
+          <w:b/>
+        </w:rPr>
+      </w:pPr>
+      <w:r>
+        <w:rPr>
+          <w:b/>
+        </w:rPr>
+        <w:lastRenderedPageBreak/>
+        <w:t>OS supported SW solution</w:t>
+      </w:r>
+    </w:p>
+    <w:p>
+      <w:r>
+        <w:t>-spinlock</w:t>
+      </w:r>
+      <w:r>
         <w:t xml:space="preserve"> </w:t>
       </w:r>
       <w:r>
-        <w:t>of ME primitives</w:t>
-      </w:r>
-    </w:p>
-    <w:p>
-      <w:r>
-        <w:t>-mutual exclusion</w:t>
-      </w:r>
-    </w:p>
-    <w:p>
-      <w:r>
-        <w:t>-progress –</w:t>
-      </w:r>
-      <w:r>
-        <w:rPr>
-          <w:rFonts w:hint="eastAsia"/>
-        </w:rPr>
-        <w:t xml:space="preserve">프로세스가 </w:t>
-      </w:r>
-      <w:r>
-        <w:t>CS</w:t>
+        <w:rPr>
+          <w:rFonts w:hint="eastAsia"/>
+        </w:rPr>
+        <w:t>정수 변수</w:t>
+      </w:r>
+    </w:p>
+    <w:p>
+      <w:r>
+        <w:rPr>
+          <w:rFonts w:hint="eastAsia"/>
+        </w:rPr>
+        <w:t xml:space="preserve"> -멀티 프로세스만 가능</w:t>
+      </w:r>
+    </w:p>
+    <w:p>
+      <w:pPr>
+        <w:rPr>
+          <w:rFonts w:hint="eastAsia"/>
+        </w:rPr>
+      </w:pPr>
+      <w:r>
+        <w:rPr>
+          <w:rFonts w:hint="eastAsia"/>
+        </w:rPr>
+        <w:t xml:space="preserve"> - busy waiting</w:t>
       </w:r>
       <w:bookmarkStart w:id="0" w:name="_GoBack"/>
       <w:bookmarkEnd w:id="0"/>
-      <w:r>
-        <w:rPr>
-          <w:rFonts w:hint="eastAsia"/>
-        </w:rPr>
-        <w:t>에 진입하는 것을 방해하면 안됨</w:t>
-      </w:r>
-    </w:p>
-    <w:p>
-      <w:pPr>
-        <w:rPr>
-          <w:rFonts w:hint="eastAsia"/>
-        </w:rPr>
-      </w:pPr>
-      <w:r>
-        <w:t xml:space="preserve">-bounded waiting- </w:t>
-      </w:r>
-      <w:r>
-        <w:rPr>
-          <w:rFonts w:hint="eastAsia"/>
-        </w:rPr>
-        <w:t>프로세스는 유한 시간 내에 허용 되어야함</w:t>
+    </w:p>
+    <w:p>
+      <w:pPr>
+        <w:rPr>
+          <w:rFonts w:hint="eastAsia"/>
+          <w:b/>
+        </w:rPr>
+      </w:pPr>
+      <w:r>
+        <w:rPr>
+          <w:b/>
+        </w:rPr>
+        <w:t>Language-Level solution</w:t>
       </w:r>
     </w:p>
     <w:sectPr>
@@ -365,6 +541,337 @@
     </w:sectPr>
   </w:body>
 </w:document>
+</file>
+
+<file path=word/endnotes.xml><?xml version="1.0" encoding="utf-8"?>
+<w:endnotes xmlns:wpc="http://schemas.microsoft.com/office/word/2010/wordprocessingCanvas" xmlns:cx="http://schemas.microsoft.com/office/drawing/2014/chartex" xmlns:mc="http://schemas.openxmlformats.org/markup-compatibility/2006" xmlns:o="urn:schemas-microsoft-com:office:office" xmlns:r="http://schemas.openxmlformats.org/officeDocument/2006/relationships" xmlns:m="http://schemas.openxmlformats.org/officeDocument/2006/math" xmlns:v="urn:schemas-microsoft-com:vml" xmlns:wp14="http://schemas.microsoft.com/office/word/2010/wordprocessingDrawing" xmlns:wp="http://schemas.openxmlformats.org/drawingml/2006/wordprocessingDrawing" xmlns:w10="urn:schemas-microsoft-com:office:word" xmlns:w="http://schemas.openxmlformats.org/wordprocessingml/2006/main" xmlns:w14="http://schemas.microsoft.com/office/word/2010/wordml" xmlns:w15="http://schemas.microsoft.com/office/word/2012/wordml" xmlns:w16se="http://schemas.microsoft.com/office/word/2015/wordml/symex" xmlns:wpg="http://schemas.microsoft.com/office/word/2010/wordprocessingGroup" xmlns:wpi="http://schemas.microsoft.com/office/word/2010/wordprocessingInk" xmlns:wne="http://schemas.microsoft.com/office/word/2006/wordml" xmlns:wps="http://schemas.microsoft.com/office/word/2010/wordprocessingShape" mc:Ignorable="w14 w15 w16se wp14">
+  <w:endnote w:type="separator" w:id="-1">
+    <w:p>
+      <w:pPr>
+        <w:spacing w:after="0" w:line="240" w:lineRule="auto"/>
+      </w:pPr>
+      <w:r>
+        <w:separator/>
+      </w:r>
+    </w:p>
+  </w:endnote>
+  <w:endnote w:type="continuationSeparator" w:id="0">
+    <w:p>
+      <w:pPr>
+        <w:spacing w:after="0" w:line="240" w:lineRule="auto"/>
+      </w:pPr>
+      <w:r>
+        <w:continuationSeparator/>
+      </w:r>
+    </w:p>
+  </w:endnote>
+</w:endnotes>
+</file>
+
+<file path=word/footnotes.xml><?xml version="1.0" encoding="utf-8"?>
+<w:footnotes xmlns:wpc="http://schemas.microsoft.com/office/word/2010/wordprocessingCanvas" xmlns:cx="http://schemas.microsoft.com/office/drawing/2014/chartex" xmlns:mc="http://schemas.openxmlformats.org/markup-compatibility/2006" xmlns:o="urn:schemas-microsoft-com:office:office" xmlns:r="http://schemas.openxmlformats.org/officeDocument/2006/relationships" xmlns:m="http://schemas.openxmlformats.org/officeDocument/2006/math" xmlns:v="urn:schemas-microsoft-com:vml" xmlns:wp14="http://schemas.microsoft.com/office/word/2010/wordprocessingDrawing" xmlns:wp="http://schemas.openxmlformats.org/drawingml/2006/wordprocessingDrawing" xmlns:w10="urn:schemas-microsoft-com:office:word" xmlns:w="http://schemas.openxmlformats.org/wordprocessingml/2006/main" xmlns:w14="http://schemas.microsoft.com/office/word/2010/wordml" xmlns:w15="http://schemas.microsoft.com/office/word/2012/wordml" xmlns:w16se="http://schemas.microsoft.com/office/word/2015/wordml/symex" xmlns:wpg="http://schemas.microsoft.com/office/word/2010/wordprocessingGroup" xmlns:wpi="http://schemas.microsoft.com/office/word/2010/wordprocessingInk" xmlns:wne="http://schemas.microsoft.com/office/word/2006/wordml" xmlns:wps="http://schemas.microsoft.com/office/word/2010/wordprocessingShape" mc:Ignorable="w14 w15 w16se wp14">
+  <w:footnote w:type="separator" w:id="-1">
+    <w:p>
+      <w:pPr>
+        <w:spacing w:after="0" w:line="240" w:lineRule="auto"/>
+      </w:pPr>
+      <w:r>
+        <w:separator/>
+      </w:r>
+    </w:p>
+  </w:footnote>
+  <w:footnote w:type="continuationSeparator" w:id="0">
+    <w:p>
+      <w:pPr>
+        <w:spacing w:after="0" w:line="240" w:lineRule="auto"/>
+      </w:pPr>
+      <w:r>
+        <w:continuationSeparator/>
+      </w:r>
+    </w:p>
+  </w:footnote>
+</w:footnotes>
+</file>
+
+<file path=word/numbering.xml><?xml version="1.0" encoding="utf-8"?>
+<w:numbering xmlns:wpc="http://schemas.microsoft.com/office/word/2010/wordprocessingCanvas" xmlns:cx="http://schemas.microsoft.com/office/drawing/2014/chartex" xmlns:mc="http://schemas.openxmlformats.org/markup-compatibility/2006" xmlns:o="urn:schemas-microsoft-com:office:office" xmlns:r="http://schemas.openxmlformats.org/officeDocument/2006/relationships" xmlns:m="http://schemas.openxmlformats.org/officeDocument/2006/math" xmlns:v="urn:schemas-microsoft-com:vml" xmlns:wp14="http://schemas.microsoft.com/office/word/2010/wordprocessingDrawing" xmlns:wp="http://schemas.openxmlformats.org/drawingml/2006/wordprocessingDrawing" xmlns:w10="urn:schemas-microsoft-com:office:word" xmlns:w="http://schemas.openxmlformats.org/wordprocessingml/2006/main" xmlns:w14="http://schemas.microsoft.com/office/word/2010/wordml" xmlns:w15="http://schemas.microsoft.com/office/word/2012/wordml" xmlns:w16se="http://schemas.microsoft.com/office/word/2015/wordml/symex" xmlns:wpg="http://schemas.microsoft.com/office/word/2010/wordprocessingGroup" xmlns:wpi="http://schemas.microsoft.com/office/word/2010/wordprocessingInk" xmlns:wne="http://schemas.microsoft.com/office/word/2006/wordml" xmlns:wps="http://schemas.microsoft.com/office/word/2010/wordprocessingShape" mc:Ignorable="w14 w15 w16se wp14">
+  <w:abstractNum w:abstractNumId="0" w15:restartNumberingAfterBreak="0">
+    <w:nsid w:val="3717340C"/>
+    <w:multiLevelType w:val="hybridMultilevel"/>
+    <w:tmpl w:val="AE2201CE"/>
+    <w:lvl w:ilvl="0" w:tplc="1F402EA4">
+      <w:start w:val="1"/>
+      <w:numFmt w:val="decimal"/>
+      <w:lvlText w:val="%1."/>
+      <w:lvlJc w:val="left"/>
+      <w:pPr>
+        <w:ind w:left="760" w:hanging="360"/>
+      </w:pPr>
+      <w:rPr>
+        <w:rFonts w:hint="default"/>
+      </w:rPr>
+    </w:lvl>
+    <w:lvl w:ilvl="1" w:tplc="04090019" w:tentative="1">
+      <w:start w:val="1"/>
+      <w:numFmt w:val="upperLetter"/>
+      <w:lvlText w:val="%2."/>
+      <w:lvlJc w:val="left"/>
+      <w:pPr>
+        <w:ind w:left="1200" w:hanging="400"/>
+      </w:pPr>
+    </w:lvl>
+    <w:lvl w:ilvl="2" w:tplc="0409001B" w:tentative="1">
+      <w:start w:val="1"/>
+      <w:numFmt w:val="lowerRoman"/>
+      <w:lvlText w:val="%3."/>
+      <w:lvlJc w:val="right"/>
+      <w:pPr>
+        <w:ind w:left="1600" w:hanging="400"/>
+      </w:pPr>
+    </w:lvl>
+    <w:lvl w:ilvl="3" w:tplc="0409000F" w:tentative="1">
+      <w:start w:val="1"/>
+      <w:numFmt w:val="decimal"/>
+      <w:lvlText w:val="%4."/>
+      <w:lvlJc w:val="left"/>
+      <w:pPr>
+        <w:ind w:left="2000" w:hanging="400"/>
+      </w:pPr>
+    </w:lvl>
+    <w:lvl w:ilvl="4" w:tplc="04090019" w:tentative="1">
+      <w:start w:val="1"/>
+      <w:numFmt w:val="upperLetter"/>
+      <w:lvlText w:val="%5."/>
+      <w:lvlJc w:val="left"/>
+      <w:pPr>
+        <w:ind w:left="2400" w:hanging="400"/>
+      </w:pPr>
+    </w:lvl>
+    <w:lvl w:ilvl="5" w:tplc="0409001B" w:tentative="1">
+      <w:start w:val="1"/>
+      <w:numFmt w:val="lowerRoman"/>
+      <w:lvlText w:val="%6."/>
+      <w:lvlJc w:val="right"/>
+      <w:pPr>
+        <w:ind w:left="2800" w:hanging="400"/>
+      </w:pPr>
+    </w:lvl>
+    <w:lvl w:ilvl="6" w:tplc="0409000F" w:tentative="1">
+      <w:start w:val="1"/>
+      <w:numFmt w:val="decimal"/>
+      <w:lvlText w:val="%7."/>
+      <w:lvlJc w:val="left"/>
+      <w:pPr>
+        <w:ind w:left="3200" w:hanging="400"/>
+      </w:pPr>
+    </w:lvl>
+    <w:lvl w:ilvl="7" w:tplc="04090019" w:tentative="1">
+      <w:start w:val="1"/>
+      <w:numFmt w:val="upperLetter"/>
+      <w:lvlText w:val="%8."/>
+      <w:lvlJc w:val="left"/>
+      <w:pPr>
+        <w:ind w:left="3600" w:hanging="400"/>
+      </w:pPr>
+    </w:lvl>
+    <w:lvl w:ilvl="8" w:tplc="0409001B" w:tentative="1">
+      <w:start w:val="1"/>
+      <w:numFmt w:val="lowerRoman"/>
+      <w:lvlText w:val="%9."/>
+      <w:lvlJc w:val="right"/>
+      <w:pPr>
+        <w:ind w:left="4000" w:hanging="400"/>
+      </w:pPr>
+    </w:lvl>
+  </w:abstractNum>
+  <w:abstractNum w:abstractNumId="1" w15:restartNumberingAfterBreak="0">
+    <w:nsid w:val="3E987FEB"/>
+    <w:multiLevelType w:val="hybridMultilevel"/>
+    <w:tmpl w:val="05D07602"/>
+    <w:lvl w:ilvl="0" w:tplc="DD94F13A">
+      <w:start w:val="1"/>
+      <w:numFmt w:val="decimal"/>
+      <w:lvlText w:val="%1."/>
+      <w:lvlJc w:val="left"/>
+      <w:pPr>
+        <w:ind w:left="760" w:hanging="360"/>
+      </w:pPr>
+      <w:rPr>
+        <w:rFonts w:hint="default"/>
+      </w:rPr>
+    </w:lvl>
+    <w:lvl w:ilvl="1" w:tplc="04090019" w:tentative="1">
+      <w:start w:val="1"/>
+      <w:numFmt w:val="upperLetter"/>
+      <w:lvlText w:val="%2."/>
+      <w:lvlJc w:val="left"/>
+      <w:pPr>
+        <w:ind w:left="1200" w:hanging="400"/>
+      </w:pPr>
+    </w:lvl>
+    <w:lvl w:ilvl="2" w:tplc="0409001B" w:tentative="1">
+      <w:start w:val="1"/>
+      <w:numFmt w:val="lowerRoman"/>
+      <w:lvlText w:val="%3."/>
+      <w:lvlJc w:val="right"/>
+      <w:pPr>
+        <w:ind w:left="1600" w:hanging="400"/>
+      </w:pPr>
+    </w:lvl>
+    <w:lvl w:ilvl="3" w:tplc="0409000F" w:tentative="1">
+      <w:start w:val="1"/>
+      <w:numFmt w:val="decimal"/>
+      <w:lvlText w:val="%4."/>
+      <w:lvlJc w:val="left"/>
+      <w:pPr>
+        <w:ind w:left="2000" w:hanging="400"/>
+      </w:pPr>
+    </w:lvl>
+    <w:lvl w:ilvl="4" w:tplc="04090019" w:tentative="1">
+      <w:start w:val="1"/>
+      <w:numFmt w:val="upperLetter"/>
+      <w:lvlText w:val="%5."/>
+      <w:lvlJc w:val="left"/>
+      <w:pPr>
+        <w:ind w:left="2400" w:hanging="400"/>
+      </w:pPr>
+    </w:lvl>
+    <w:lvl w:ilvl="5" w:tplc="0409001B" w:tentative="1">
+      <w:start w:val="1"/>
+      <w:numFmt w:val="lowerRoman"/>
+      <w:lvlText w:val="%6."/>
+      <w:lvlJc w:val="right"/>
+      <w:pPr>
+        <w:ind w:left="2800" w:hanging="400"/>
+      </w:pPr>
+    </w:lvl>
+    <w:lvl w:ilvl="6" w:tplc="0409000F" w:tentative="1">
+      <w:start w:val="1"/>
+      <w:numFmt w:val="decimal"/>
+      <w:lvlText w:val="%7."/>
+      <w:lvlJc w:val="left"/>
+      <w:pPr>
+        <w:ind w:left="3200" w:hanging="400"/>
+      </w:pPr>
+    </w:lvl>
+    <w:lvl w:ilvl="7" w:tplc="04090019" w:tentative="1">
+      <w:start w:val="1"/>
+      <w:numFmt w:val="upperLetter"/>
+      <w:lvlText w:val="%8."/>
+      <w:lvlJc w:val="left"/>
+      <w:pPr>
+        <w:ind w:left="3600" w:hanging="400"/>
+      </w:pPr>
+    </w:lvl>
+    <w:lvl w:ilvl="8" w:tplc="0409001B" w:tentative="1">
+      <w:start w:val="1"/>
+      <w:numFmt w:val="lowerRoman"/>
+      <w:lvlText w:val="%9."/>
+      <w:lvlJc w:val="right"/>
+      <w:pPr>
+        <w:ind w:left="4000" w:hanging="400"/>
+      </w:pPr>
+    </w:lvl>
+  </w:abstractNum>
+  <w:abstractNum w:abstractNumId="2" w15:restartNumberingAfterBreak="0">
+    <w:nsid w:val="43B839B0"/>
+    <w:multiLevelType w:val="hybridMultilevel"/>
+    <w:tmpl w:val="F640A3D6"/>
+    <w:lvl w:ilvl="0" w:tplc="F88EEBB4">
+      <w:start w:val="1"/>
+      <w:numFmt w:val="decimal"/>
+      <w:lvlText w:val="%1."/>
+      <w:lvlJc w:val="left"/>
+      <w:pPr>
+        <w:ind w:left="760" w:hanging="360"/>
+      </w:pPr>
+      <w:rPr>
+        <w:rFonts w:hint="default"/>
+      </w:rPr>
+    </w:lvl>
+    <w:lvl w:ilvl="1" w:tplc="04090019" w:tentative="1">
+      <w:start w:val="1"/>
+      <w:numFmt w:val="upperLetter"/>
+      <w:lvlText w:val="%2."/>
+      <w:lvlJc w:val="left"/>
+      <w:pPr>
+        <w:ind w:left="1200" w:hanging="400"/>
+      </w:pPr>
+    </w:lvl>
+    <w:lvl w:ilvl="2" w:tplc="0409001B" w:tentative="1">
+      <w:start w:val="1"/>
+      <w:numFmt w:val="lowerRoman"/>
+      <w:lvlText w:val="%3."/>
+      <w:lvlJc w:val="right"/>
+      <w:pPr>
+        <w:ind w:left="1600" w:hanging="400"/>
+      </w:pPr>
+    </w:lvl>
+    <w:lvl w:ilvl="3" w:tplc="0409000F" w:tentative="1">
+      <w:start w:val="1"/>
+      <w:numFmt w:val="decimal"/>
+      <w:lvlText w:val="%4."/>
+      <w:lvlJc w:val="left"/>
+      <w:pPr>
+        <w:ind w:left="2000" w:hanging="400"/>
+      </w:pPr>
+    </w:lvl>
+    <w:lvl w:ilvl="4" w:tplc="04090019" w:tentative="1">
+      <w:start w:val="1"/>
+      <w:numFmt w:val="upperLetter"/>
+      <w:lvlText w:val="%5."/>
+      <w:lvlJc w:val="left"/>
+      <w:pPr>
+        <w:ind w:left="2400" w:hanging="400"/>
+      </w:pPr>
+    </w:lvl>
+    <w:lvl w:ilvl="5" w:tplc="0409001B" w:tentative="1">
+      <w:start w:val="1"/>
+      <w:numFmt w:val="lowerRoman"/>
+      <w:lvlText w:val="%6."/>
+      <w:lvlJc w:val="right"/>
+      <w:pPr>
+        <w:ind w:left="2800" w:hanging="400"/>
+      </w:pPr>
+    </w:lvl>
+    <w:lvl w:ilvl="6" w:tplc="0409000F" w:tentative="1">
+      <w:start w:val="1"/>
+      <w:numFmt w:val="decimal"/>
+      <w:lvlText w:val="%7."/>
+      <w:lvlJc w:val="left"/>
+      <w:pPr>
+        <w:ind w:left="3200" w:hanging="400"/>
+      </w:pPr>
+    </w:lvl>
+    <w:lvl w:ilvl="7" w:tplc="04090019" w:tentative="1">
+      <w:start w:val="1"/>
+      <w:numFmt w:val="upperLetter"/>
+      <w:lvlText w:val="%8."/>
+      <w:lvlJc w:val="left"/>
+      <w:pPr>
+        <w:ind w:left="3600" w:hanging="400"/>
+      </w:pPr>
+    </w:lvl>
+    <w:lvl w:ilvl="8" w:tplc="0409001B" w:tentative="1">
+      <w:start w:val="1"/>
+      <w:numFmt w:val="lowerRoman"/>
+      <w:lvlText w:val="%9."/>
+      <w:lvlJc w:val="right"/>
+      <w:pPr>
+        <w:ind w:left="4000" w:hanging="400"/>
+      </w:pPr>
+    </w:lvl>
+  </w:abstractNum>
+  <w:num w:numId="1">
+    <w:abstractNumId w:val="2"/>
+  </w:num>
+  <w:num w:numId="2">
+    <w:abstractNumId w:val="1"/>
+  </w:num>
+  <w:num w:numId="3">
+    <w:abstractNumId w:val="0"/>
+  </w:num>
+</w:numbering>
 </file>
 
 <file path=word/styles.xml><?xml version="1.0" encoding="utf-8"?>
@@ -795,6 +1302,60 @@
     <w:semiHidden/>
     <w:unhideWhenUsed/>
   </w:style>
+  <w:style w:type="paragraph" w:styleId="a3">
+    <w:name w:val="header"/>
+    <w:basedOn w:val="a"/>
+    <w:link w:val="Char"/>
+    <w:uiPriority w:val="99"/>
+    <w:unhideWhenUsed/>
+    <w:rsid w:val="00332C7F"/>
+    <w:pPr>
+      <w:tabs>
+        <w:tab w:val="center" w:pos="4513"/>
+        <w:tab w:val="right" w:pos="9026"/>
+      </w:tabs>
+      <w:snapToGrid w:val="0"/>
+    </w:pPr>
+  </w:style>
+  <w:style w:type="character" w:customStyle="1" w:styleId="Char">
+    <w:name w:val="머리글 Char"/>
+    <w:basedOn w:val="a0"/>
+    <w:link w:val="a3"/>
+    <w:uiPriority w:val="99"/>
+    <w:rsid w:val="00332C7F"/>
+  </w:style>
+  <w:style w:type="paragraph" w:styleId="a4">
+    <w:name w:val="footer"/>
+    <w:basedOn w:val="a"/>
+    <w:link w:val="Char0"/>
+    <w:uiPriority w:val="99"/>
+    <w:unhideWhenUsed/>
+    <w:rsid w:val="00332C7F"/>
+    <w:pPr>
+      <w:tabs>
+        <w:tab w:val="center" w:pos="4513"/>
+        <w:tab w:val="right" w:pos="9026"/>
+      </w:tabs>
+      <w:snapToGrid w:val="0"/>
+    </w:pPr>
+  </w:style>
+  <w:style w:type="character" w:customStyle="1" w:styleId="Char0">
+    <w:name w:val="바닥글 Char"/>
+    <w:basedOn w:val="a0"/>
+    <w:link w:val="a4"/>
+    <w:uiPriority w:val="99"/>
+    <w:rsid w:val="00332C7F"/>
+  </w:style>
+  <w:style w:type="paragraph" w:styleId="a5">
+    <w:name w:val="List Paragraph"/>
+    <w:basedOn w:val="a"/>
+    <w:uiPriority w:val="34"/>
+    <w:qFormat/>
+    <w:rsid w:val="00332C7F"/>
+    <w:pPr>
+      <w:ind w:leftChars="400" w:left="800"/>
+    </w:pPr>
+  </w:style>
 </w:styles>
 </file>
 

--- a/프로세스 동기화.docx
+++ b/프로세스 동기화.docx
@@ -388,9 +388,6 @@
       <w:pPr>
         <w:pStyle w:val="a5"/>
         <w:ind w:leftChars="0" w:left="760"/>
-        <w:rPr>
-          <w:rFonts w:hint="eastAsia"/>
-        </w:rPr>
       </w:pPr>
       <w:r>
         <w:rPr>
@@ -463,9 +460,6 @@
       <w:pPr>
         <w:pStyle w:val="a5"/>
         <w:ind w:leftChars="0" w:left="760"/>
-        <w:rPr>
-          <w:rFonts w:hint="eastAsia"/>
-        </w:rPr>
       </w:pPr>
     </w:p>
     <w:p>
@@ -484,7 +478,13 @@
     </w:p>
     <w:p>
       <w:r>
-        <w:t>-spinlock</w:t>
+        <w:t>1. S</w:t>
+      </w:r>
+      <w:r>
+        <w:t>pinlock</w:t>
+      </w:r>
+      <w:r>
+        <w:t>:</w:t>
       </w:r>
       <w:r>
         <w:t xml:space="preserve"> </w:t>
@@ -501,37 +501,412 @@
         <w:rPr>
           <w:rFonts w:hint="eastAsia"/>
         </w:rPr>
-        <w:t xml:space="preserve"> -멀티 프로세스만 가능</w:t>
-      </w:r>
-    </w:p>
-    <w:p>
-      <w:pPr>
-        <w:rPr>
-          <w:rFonts w:hint="eastAsia"/>
-        </w:rPr>
-      </w:pPr>
-      <w:r>
-        <w:rPr>
-          <w:rFonts w:hint="eastAsia"/>
-        </w:rPr>
-        <w:t xml:space="preserve"> - busy waiting</w:t>
+        <w:t xml:space="preserve"> </w:t>
+      </w:r>
+      <w:r>
+        <w:t xml:space="preserve"> </w:t>
+      </w:r>
+      <w:r>
+        <w:rPr>
+          <w:rFonts w:hint="eastAsia"/>
+        </w:rPr>
+        <w:t>-멀티 프로세스만 가능</w:t>
+      </w:r>
+    </w:p>
+    <w:p>
+      <w:r>
+        <w:rPr>
+          <w:rFonts w:hint="eastAsia"/>
+        </w:rPr>
+        <w:t xml:space="preserve"> </w:t>
+      </w:r>
+      <w:r>
+        <w:t xml:space="preserve"> </w:t>
+      </w:r>
+      <w:r>
+        <w:rPr>
+          <w:rFonts w:hint="eastAsia"/>
+        </w:rPr>
+        <w:t>- busy waiting</w:t>
+      </w:r>
+    </w:p>
+    <w:p>
+      <w:r>
+        <w:rPr>
+          <w:rFonts w:hint="eastAsia"/>
+        </w:rPr>
+        <w:t>2. Semaphore</w:t>
+      </w:r>
+      <w:r>
+        <w:t xml:space="preserve">: </w:t>
+      </w:r>
+      <w:r>
+        <w:rPr>
+          <w:rFonts w:hint="eastAsia"/>
+        </w:rPr>
+        <w:t>음이 아닌 정수형 변수(</w:t>
+      </w:r>
+      <w:r>
+        <w:t xml:space="preserve">S) </w:t>
+      </w:r>
+      <w:r>
+        <w:rPr>
+          <w:rFonts w:hint="eastAsia"/>
+        </w:rPr>
+        <w:t xml:space="preserve">임의의 s변수 하나에 </w:t>
+      </w:r>
+      <w:r>
+        <w:t xml:space="preserve">ready queue </w:t>
+      </w:r>
+      <w:r>
+        <w:rPr>
+          <w:rFonts w:hint="eastAsia"/>
+        </w:rPr>
+        <w:t>하나가 할당됨</w:t>
+      </w:r>
+    </w:p>
+    <w:p>
+      <w:pPr>
+        <w:ind w:firstLineChars="100" w:firstLine="200"/>
+      </w:pPr>
+      <w:r>
+        <w:rPr>
+          <w:rFonts w:hint="eastAsia"/>
+        </w:rPr>
+        <w:t>-상호 배제 문제</w:t>
+      </w:r>
+    </w:p>
+    <w:p>
+      <w:pPr>
+        <w:ind w:firstLineChars="100" w:firstLine="200"/>
+      </w:pPr>
+      <w:r>
+        <w:rPr>
+          <w:rFonts w:hint="eastAsia"/>
+        </w:rPr>
+        <w:t>-프로세스 동기화 문제</w:t>
+      </w:r>
+    </w:p>
+    <w:p>
+      <w:pPr>
+        <w:ind w:firstLineChars="100" w:firstLine="200"/>
+      </w:pPr>
+      <w:r>
+        <w:rPr>
+          <w:rFonts w:hint="eastAsia"/>
+        </w:rPr>
+        <w:t>-</w:t>
+      </w:r>
+      <w:r>
+        <w:t xml:space="preserve">reader-writer </w:t>
+      </w:r>
+      <w:r>
+        <w:rPr>
+          <w:rFonts w:hint="eastAsia"/>
+        </w:rPr>
+        <w:t>문제</w:t>
+      </w:r>
+    </w:p>
+    <w:p>
+      <w:pPr>
+        <w:ind w:firstLineChars="100" w:firstLine="200"/>
+      </w:pPr>
+      <w:r>
+        <w:rPr>
+          <w:rFonts w:hint="eastAsia"/>
+        </w:rPr>
+        <w:t>-pro</w:t>
+      </w:r>
+      <w:r>
+        <w:t>ducer-consumer problem</w:t>
+      </w:r>
+    </w:p>
+    <w:p>
+      <w:pPr>
+        <w:ind w:firstLineChars="100" w:firstLine="200"/>
+      </w:pPr>
+      <w:r>
+        <w:t>-no busy waiting</w:t>
+      </w:r>
+    </w:p>
+    <w:p>
+      <w:pPr>
+        <w:ind w:firstLineChars="100" w:firstLine="200"/>
+        <w:rPr>
+          <w:rFonts w:hint="eastAsia"/>
+        </w:rPr>
+      </w:pPr>
+      <w:r>
+        <w:t xml:space="preserve">- wake-up </w:t>
+      </w:r>
+      <w:r>
+        <w:rPr>
+          <w:rFonts w:hint="eastAsia"/>
+        </w:rPr>
+        <w:t xml:space="preserve">순서는 비결정적 </w:t>
+      </w:r>
+      <w:r>
+        <w:t>starvation problem</w:t>
+      </w:r>
+    </w:p>
+    <w:p>
+      <w:pPr>
+        <w:ind w:left="200" w:hangingChars="100" w:hanging="200"/>
+      </w:pPr>
+      <w:r>
+        <w:t>3.</w:t>
+      </w:r>
+      <w:r>
+        <w:t xml:space="preserve"> </w:t>
+      </w:r>
+      <w:r>
+        <w:t>Eventcount/sequence:</w:t>
+      </w:r>
+      <w:r>
+        <w:t xml:space="preserve"> </w:t>
+      </w:r>
+      <w:r>
+        <w:rPr>
+          <w:rFonts w:hint="eastAsia"/>
+        </w:rPr>
+        <w:t>은행의 번호표와 비슷한 개념</w:t>
+      </w:r>
+      <w:r>
+        <w:rPr>
+          <w:rFonts w:hint="eastAsia"/>
+        </w:rPr>
+        <w:t xml:space="preserve"> sequencer</w:t>
+      </w:r>
+      <w:r>
+        <w:t>, Eventcount</w:t>
+      </w:r>
+      <w:r>
+        <w:rPr>
+          <w:rFonts w:hint="eastAsia"/>
+        </w:rPr>
+        <w:t xml:space="preserve">: 정수형 변수 </w:t>
+      </w:r>
+      <w:r>
+        <w:t>tickets(S) individual operation</w:t>
+      </w:r>
+    </w:p>
+    <w:p>
+      <w:pPr>
+        <w:ind w:leftChars="100" w:left="200"/>
+      </w:pPr>
+      <w:r>
+        <w:t>- no busy waiting</w:t>
+      </w:r>
+    </w:p>
+    <w:p>
+      <w:pPr>
+        <w:ind w:leftChars="100" w:left="200"/>
+      </w:pPr>
+      <w:r>
+        <w:t>- no starvation</w:t>
+      </w:r>
+    </w:p>
+    <w:p>
+      <w:pPr>
+        <w:ind w:leftChars="100" w:left="200"/>
+        <w:rPr>
+          <w:rFonts w:hint="eastAsia"/>
+        </w:rPr>
+      </w:pPr>
+      <w:r>
+        <w:t xml:space="preserve">- semaphore </w:t>
+      </w:r>
+      <w:r>
+        <w:rPr>
+          <w:rFonts w:hint="eastAsia"/>
+        </w:rPr>
+        <w:t>보다 더 low-level control이 가능</w:t>
+      </w:r>
+    </w:p>
+    <w:p>
+      <w:pPr>
+        <w:rPr>
+          <w:b/>
+        </w:rPr>
+      </w:pPr>
+      <w:r>
+        <w:rPr>
+          <w:b/>
+        </w:rPr>
+        <w:t>Language-Level solution</w:t>
+      </w:r>
+      <w:r>
+        <w:rPr>
+          <w:b/>
+        </w:rPr>
+        <w:t xml:space="preserve"> (High-level mechanism)</w:t>
+      </w:r>
+    </w:p>
+    <w:p>
+      <w:pPr>
+        <w:pStyle w:val="a5"/>
+        <w:numPr>
+          <w:ilvl w:val="0"/>
+          <w:numId w:val="4"/>
+        </w:numPr>
+        <w:ind w:leftChars="0"/>
+        <w:rPr>
+          <w:b/>
+        </w:rPr>
+      </w:pPr>
+      <w:r>
+        <w:t>M</w:t>
+      </w:r>
+      <w:r>
+        <w:rPr>
+          <w:rFonts w:hint="eastAsia"/>
+        </w:rPr>
+        <w:t>onitor</w:t>
+      </w:r>
+      <w:r>
+        <w:t>(</w:t>
+      </w:r>
+      <w:r>
+        <w:rPr>
+          <w:rFonts w:hint="eastAsia"/>
+        </w:rPr>
+        <w:t>책방)</w:t>
+      </w:r>
+      <w:r>
+        <w:t xml:space="preserve">: </w:t>
+      </w:r>
+      <w:r>
+        <w:rPr>
+          <w:rFonts w:hint="eastAsia"/>
+        </w:rPr>
+        <w:t>language</w:t>
+      </w:r>
+      <w:r>
+        <w:t xml:space="preserve"> </w:t>
+      </w:r>
+      <w:r>
+        <w:rPr>
+          <w:rFonts w:hint="eastAsia"/>
+        </w:rPr>
+        <w:t xml:space="preserve">보장 </w:t>
+      </w:r>
+    </w:p>
+    <w:p>
+      <w:pPr>
+        <w:pStyle w:val="a5"/>
+        <w:numPr>
+          <w:ilvl w:val="0"/>
+          <w:numId w:val="5"/>
+        </w:numPr>
+        <w:ind w:leftChars="0"/>
+        <w:rPr>
+          <w:b/>
+        </w:rPr>
+      </w:pPr>
+      <w:r>
+        <w:rPr>
+          <w:rFonts w:hint="eastAsia"/>
+        </w:rPr>
+        <w:t>자원 할당 문제</w:t>
+      </w:r>
+    </w:p>
+    <w:p>
+      <w:pPr>
+        <w:pStyle w:val="a5"/>
+        <w:numPr>
+          <w:ilvl w:val="0"/>
+          <w:numId w:val="5"/>
+        </w:numPr>
+        <w:ind w:leftChars="0"/>
+        <w:rPr>
+          <w:b/>
+        </w:rPr>
+      </w:pPr>
+      <w:r>
+        <w:t>Producer-Consumer problem</w:t>
+      </w:r>
+    </w:p>
+    <w:p>
+      <w:pPr>
+        <w:pStyle w:val="a5"/>
+        <w:numPr>
+          <w:ilvl w:val="0"/>
+          <w:numId w:val="5"/>
+        </w:numPr>
+        <w:ind w:leftChars="0"/>
+        <w:rPr>
+          <w:b/>
+        </w:rPr>
+      </w:pPr>
+      <w:r>
+        <w:t>Reader-writer problem</w:t>
+      </w:r>
+    </w:p>
+    <w:p>
+      <w:pPr>
+        <w:pStyle w:val="a5"/>
+        <w:numPr>
+          <w:ilvl w:val="0"/>
+          <w:numId w:val="5"/>
+        </w:numPr>
+        <w:ind w:leftChars="0"/>
+        <w:rPr>
+          <w:b/>
+        </w:rPr>
+      </w:pPr>
+      <w:r>
+        <w:t xml:space="preserve">Dining philosopher problem </w:t>
+      </w:r>
+    </w:p>
+    <w:p>
+      <w:r>
+        <w:rPr>
+          <w:rFonts w:hint="eastAsia"/>
+        </w:rPr>
+        <w:t xml:space="preserve">사용이 쉽다 </w:t>
+      </w:r>
+      <w:r>
+        <w:t xml:space="preserve">deadlock </w:t>
+      </w:r>
+      <w:r>
+        <w:rPr>
+          <w:rFonts w:hint="eastAsia"/>
+        </w:rPr>
+        <w:t>e</w:t>
+      </w:r>
+      <w:r>
+        <w:t xml:space="preserve">rror </w:t>
+      </w:r>
+      <w:r>
+        <w:rPr>
+          <w:rFonts w:hint="eastAsia"/>
+        </w:rPr>
+        <w:t>발생 가능성이 낮음</w:t>
+      </w:r>
+    </w:p>
+    <w:p>
+      <w:pPr>
+        <w:rPr>
+          <w:rFonts w:hint="eastAsia"/>
+        </w:rPr>
+      </w:pPr>
+      <w:r>
+        <w:rPr>
+          <w:rFonts w:hint="eastAsia"/>
+        </w:rPr>
+        <w:t>지원하는 언어에서만 사용 가능 컴파일러가 O</w:t>
+      </w:r>
+      <w:r>
+        <w:t>S</w:t>
+      </w:r>
+      <w:r>
+        <w:rPr>
+          <w:rFonts w:hint="eastAsia"/>
+        </w:rPr>
+        <w:t>를 이해하고 있어야 함</w:t>
       </w:r>
       <w:bookmarkStart w:id="0" w:name="_GoBack"/>
       <w:bookmarkEnd w:id="0"/>
-    </w:p>
-    <w:p>
-      <w:pPr>
-        <w:rPr>
-          <w:rFonts w:hint="eastAsia"/>
-          <w:b/>
-        </w:rPr>
-      </w:pPr>
-      <w:r>
-        <w:rPr>
-          <w:b/>
-        </w:rPr>
-        <w:t>Language-Level solution</w:t>
-      </w:r>
     </w:p>
     <w:sectPr>
       <w:pgSz w:w="11906" w:h="16838"/>
@@ -774,6 +1149,96 @@
     </w:lvl>
   </w:abstractNum>
   <w:abstractNum w:abstractNumId="2" w15:restartNumberingAfterBreak="0">
+    <w:nsid w:val="40D44DC6"/>
+    <w:multiLevelType w:val="hybridMultilevel"/>
+    <w:tmpl w:val="CEF2AEA0"/>
+    <w:lvl w:ilvl="0" w:tplc="D75EB510">
+      <w:start w:val="1"/>
+      <w:numFmt w:val="decimal"/>
+      <w:lvlText w:val="%1."/>
+      <w:lvlJc w:val="left"/>
+      <w:pPr>
+        <w:ind w:left="760" w:hanging="360"/>
+      </w:pPr>
+      <w:rPr>
+        <w:rFonts w:hint="default"/>
+        <w:b w:val="0"/>
+      </w:rPr>
+    </w:lvl>
+    <w:lvl w:ilvl="1" w:tplc="04090019" w:tentative="1">
+      <w:start w:val="1"/>
+      <w:numFmt w:val="upperLetter"/>
+      <w:lvlText w:val="%2."/>
+      <w:lvlJc w:val="left"/>
+      <w:pPr>
+        <w:ind w:left="1200" w:hanging="400"/>
+      </w:pPr>
+    </w:lvl>
+    <w:lvl w:ilvl="2" w:tplc="0409001B" w:tentative="1">
+      <w:start w:val="1"/>
+      <w:numFmt w:val="lowerRoman"/>
+      <w:lvlText w:val="%3."/>
+      <w:lvlJc w:val="right"/>
+      <w:pPr>
+        <w:ind w:left="1600" w:hanging="400"/>
+      </w:pPr>
+    </w:lvl>
+    <w:lvl w:ilvl="3" w:tplc="0409000F" w:tentative="1">
+      <w:start w:val="1"/>
+      <w:numFmt w:val="decimal"/>
+      <w:lvlText w:val="%4."/>
+      <w:lvlJc w:val="left"/>
+      <w:pPr>
+        <w:ind w:left="2000" w:hanging="400"/>
+      </w:pPr>
+    </w:lvl>
+    <w:lvl w:ilvl="4" w:tplc="04090019" w:tentative="1">
+      <w:start w:val="1"/>
+      <w:numFmt w:val="upperLetter"/>
+      <w:lvlText w:val="%5."/>
+      <w:lvlJc w:val="left"/>
+      <w:pPr>
+        <w:ind w:left="2400" w:hanging="400"/>
+      </w:pPr>
+    </w:lvl>
+    <w:lvl w:ilvl="5" w:tplc="0409001B" w:tentative="1">
+      <w:start w:val="1"/>
+      <w:numFmt w:val="lowerRoman"/>
+      <w:lvlText w:val="%6."/>
+      <w:lvlJc w:val="right"/>
+      <w:pPr>
+        <w:ind w:left="2800" w:hanging="400"/>
+      </w:pPr>
+    </w:lvl>
+    <w:lvl w:ilvl="6" w:tplc="0409000F" w:tentative="1">
+      <w:start w:val="1"/>
+      <w:numFmt w:val="decimal"/>
+      <w:lvlText w:val="%7."/>
+      <w:lvlJc w:val="left"/>
+      <w:pPr>
+        <w:ind w:left="3200" w:hanging="400"/>
+      </w:pPr>
+    </w:lvl>
+    <w:lvl w:ilvl="7" w:tplc="04090019" w:tentative="1">
+      <w:start w:val="1"/>
+      <w:numFmt w:val="upperLetter"/>
+      <w:lvlText w:val="%8."/>
+      <w:lvlJc w:val="left"/>
+      <w:pPr>
+        <w:ind w:left="3600" w:hanging="400"/>
+      </w:pPr>
+    </w:lvl>
+    <w:lvl w:ilvl="8" w:tplc="0409001B" w:tentative="1">
+      <w:start w:val="1"/>
+      <w:numFmt w:val="lowerRoman"/>
+      <w:lvlText w:val="%9."/>
+      <w:lvlJc w:val="right"/>
+      <w:pPr>
+        <w:ind w:left="4000" w:hanging="400"/>
+      </w:pPr>
+    </w:lvl>
+  </w:abstractNum>
+  <w:abstractNum w:abstractNumId="3" w15:restartNumberingAfterBreak="0">
     <w:nsid w:val="43B839B0"/>
     <w:multiLevelType w:val="hybridMultilevel"/>
     <w:tmpl w:val="F640A3D6"/>
@@ -862,14 +1327,134 @@
       </w:pPr>
     </w:lvl>
   </w:abstractNum>
+  <w:abstractNum w:abstractNumId="4" w15:restartNumberingAfterBreak="0">
+    <w:nsid w:val="632123E0"/>
+    <w:multiLevelType w:val="hybridMultilevel"/>
+    <w:tmpl w:val="25441474"/>
+    <w:lvl w:ilvl="0" w:tplc="22B82F7C">
+      <w:start w:val="1"/>
+      <w:numFmt w:val="bullet"/>
+      <w:lvlText w:val="-"/>
+      <w:lvlJc w:val="left"/>
+      <w:pPr>
+        <w:ind w:left="1120" w:hanging="360"/>
+      </w:pPr>
+      <w:rPr>
+        <w:rFonts w:ascii="맑은 고딕" w:eastAsia="맑은 고딕" w:hAnsi="맑은 고딕" w:cstheme="minorBidi" w:hint="eastAsia"/>
+        <w:b w:val="0"/>
+      </w:rPr>
+    </w:lvl>
+    <w:lvl w:ilvl="1" w:tplc="04090003" w:tentative="1">
+      <w:start w:val="1"/>
+      <w:numFmt w:val="bullet"/>
+      <w:lvlText w:val=""/>
+      <w:lvlJc w:val="left"/>
+      <w:pPr>
+        <w:ind w:left="1560" w:hanging="400"/>
+      </w:pPr>
+      <w:rPr>
+        <w:rFonts w:ascii="Wingdings" w:hAnsi="Wingdings" w:hint="default"/>
+      </w:rPr>
+    </w:lvl>
+    <w:lvl w:ilvl="2" w:tplc="04090005" w:tentative="1">
+      <w:start w:val="1"/>
+      <w:numFmt w:val="bullet"/>
+      <w:lvlText w:val=""/>
+      <w:lvlJc w:val="left"/>
+      <w:pPr>
+        <w:ind w:left="1960" w:hanging="400"/>
+      </w:pPr>
+      <w:rPr>
+        <w:rFonts w:ascii="Wingdings" w:hAnsi="Wingdings" w:hint="default"/>
+      </w:rPr>
+    </w:lvl>
+    <w:lvl w:ilvl="3" w:tplc="04090001" w:tentative="1">
+      <w:start w:val="1"/>
+      <w:numFmt w:val="bullet"/>
+      <w:lvlText w:val=""/>
+      <w:lvlJc w:val="left"/>
+      <w:pPr>
+        <w:ind w:left="2360" w:hanging="400"/>
+      </w:pPr>
+      <w:rPr>
+        <w:rFonts w:ascii="Wingdings" w:hAnsi="Wingdings" w:hint="default"/>
+      </w:rPr>
+    </w:lvl>
+    <w:lvl w:ilvl="4" w:tplc="04090003" w:tentative="1">
+      <w:start w:val="1"/>
+      <w:numFmt w:val="bullet"/>
+      <w:lvlText w:val=""/>
+      <w:lvlJc w:val="left"/>
+      <w:pPr>
+        <w:ind w:left="2760" w:hanging="400"/>
+      </w:pPr>
+      <w:rPr>
+        <w:rFonts w:ascii="Wingdings" w:hAnsi="Wingdings" w:hint="default"/>
+      </w:rPr>
+    </w:lvl>
+    <w:lvl w:ilvl="5" w:tplc="04090005" w:tentative="1">
+      <w:start w:val="1"/>
+      <w:numFmt w:val="bullet"/>
+      <w:lvlText w:val=""/>
+      <w:lvlJc w:val="left"/>
+      <w:pPr>
+        <w:ind w:left="3160" w:hanging="400"/>
+      </w:pPr>
+      <w:rPr>
+        <w:rFonts w:ascii="Wingdings" w:hAnsi="Wingdings" w:hint="default"/>
+      </w:rPr>
+    </w:lvl>
+    <w:lvl w:ilvl="6" w:tplc="04090001" w:tentative="1">
+      <w:start w:val="1"/>
+      <w:numFmt w:val="bullet"/>
+      <w:lvlText w:val=""/>
+      <w:lvlJc w:val="left"/>
+      <w:pPr>
+        <w:ind w:left="3560" w:hanging="400"/>
+      </w:pPr>
+      <w:rPr>
+        <w:rFonts w:ascii="Wingdings" w:hAnsi="Wingdings" w:hint="default"/>
+      </w:rPr>
+    </w:lvl>
+    <w:lvl w:ilvl="7" w:tplc="04090003" w:tentative="1">
+      <w:start w:val="1"/>
+      <w:numFmt w:val="bullet"/>
+      <w:lvlText w:val=""/>
+      <w:lvlJc w:val="left"/>
+      <w:pPr>
+        <w:ind w:left="3960" w:hanging="400"/>
+      </w:pPr>
+      <w:rPr>
+        <w:rFonts w:ascii="Wingdings" w:hAnsi="Wingdings" w:hint="default"/>
+      </w:rPr>
+    </w:lvl>
+    <w:lvl w:ilvl="8" w:tplc="04090005" w:tentative="1">
+      <w:start w:val="1"/>
+      <w:numFmt w:val="bullet"/>
+      <w:lvlText w:val=""/>
+      <w:lvlJc w:val="left"/>
+      <w:pPr>
+        <w:ind w:left="4360" w:hanging="400"/>
+      </w:pPr>
+      <w:rPr>
+        <w:rFonts w:ascii="Wingdings" w:hAnsi="Wingdings" w:hint="default"/>
+      </w:rPr>
+    </w:lvl>
+  </w:abstractNum>
   <w:num w:numId="1">
-    <w:abstractNumId w:val="2"/>
+    <w:abstractNumId w:val="3"/>
   </w:num>
   <w:num w:numId="2">
     <w:abstractNumId w:val="1"/>
   </w:num>
   <w:num w:numId="3">
     <w:abstractNumId w:val="0"/>
+  </w:num>
+  <w:num w:numId="4">
+    <w:abstractNumId w:val="2"/>
+  </w:num>
+  <w:num w:numId="5">
+    <w:abstractNumId w:val="4"/>
   </w:num>
 </w:numbering>
 </file>
